--- a/Documentación del Lenguaje.docx
+++ b/Documentación del Lenguaje.docx
@@ -10,11 +10,13 @@
           <w:docPartUnique/>
         </w:docPartObj>
       </w:sdtPr>
+      <w:sdtEndPr/>
       <w:sdtContent>
         <w:p>
           <w:r>
             <w:rPr>
               <w:noProof/>
+              <w:lang w:val="en-US"/>
             </w:rPr>
             <mc:AlternateContent>
               <mc:Choice Requires="wpg">
@@ -283,6 +285,7 @@
           <w:r>
             <w:rPr>
               <w:noProof/>
+              <w:lang w:val="en-US"/>
             </w:rPr>
             <mc:AlternateContent>
               <mc:Choice Requires="wps">
@@ -377,6 +380,7 @@
                                     <w:dataBinding w:prefixMappings="xmlns:ns0='http://schemas.microsoft.com/office/2006/coverPageProps' " w:xpath="/ns0:CoverPageProperties[1]/ns0:CompanyEmail[1]" w:storeItemID="{55AF091B-3C7A-41E3-B477-F2FDAA23CFDA}"/>
                                     <w:text/>
                                   </w:sdtPr>
+                                  <w:sdtEndPr/>
                                   <w:sdtContent>
                                     <w:r>
                                       <w:rPr>
@@ -475,6 +479,7 @@
           <w:r>
             <w:rPr>
               <w:noProof/>
+              <w:lang w:val="en-US"/>
             </w:rPr>
             <mc:AlternateContent>
               <mc:Choice Requires="wps">
@@ -569,6 +574,7 @@
                                   <w:dataBinding w:prefixMappings="xmlns:ns0='http://schemas.microsoft.com/office/2006/coverPageProps' " w:xpath="/ns0:CoverPageProperties[1]/ns0:Abstract[1]" w:storeItemID="{55AF091B-3C7A-41E3-B477-F2FDAA23CFDA}"/>
                                   <w:text w:multiLine="1"/>
                                 </w:sdtPr>
+                                <w:sdtEndPr/>
                                 <w:sdtContent>
                                   <w:p>
                                     <w:pPr>
@@ -683,6 +689,7 @@
           <w:r>
             <w:rPr>
               <w:noProof/>
+              <w:lang w:val="en-US"/>
             </w:rPr>
             <mc:AlternateContent>
               <mc:Choice Requires="wps">
@@ -797,6 +804,7 @@
                                   <w:dataBinding w:prefixMappings="xmlns:ns0='http://purl.org/dc/elements/1.1/' xmlns:ns1='http://schemas.openxmlformats.org/package/2006/metadata/core-properties' " w:xpath="/ns1:coreProperties[1]/ns0:subject[1]" w:storeItemID="{6C3C8BC8-F283-45AE-878A-BAB7291924A1}"/>
                                   <w:text/>
                                 </w:sdtPr>
+                                <w:sdtEndPr/>
                                 <w:sdtContent>
                                   <w:p>
                                     <w:pPr>
@@ -941,12 +949,14 @@
           <w:r>
             <w:br w:type="page"/>
           </w:r>
-          <w:bookmarkStart w:id="0" w:name="_GoBack"/>
-          <w:bookmarkEnd w:id="0"/>
         </w:p>
         <w:sdt>
           <w:sdtPr>
             <w:rPr>
+              <w:rFonts w:asciiTheme="minorHAnsi" w:eastAsiaTheme="minorHAnsi" w:hAnsiTheme="minorHAnsi" w:cstheme="minorBidi"/>
+              <w:color w:val="auto"/>
+              <w:sz w:val="22"/>
+              <w:szCs w:val="22"/>
               <w:lang w:val="es-ES"/>
             </w:rPr>
             <w:id w:val="234985438"/>
@@ -957,12 +967,8 @@
           </w:sdtPr>
           <w:sdtEndPr>
             <w:rPr>
-              <w:rFonts w:asciiTheme="minorHAnsi" w:eastAsiaTheme="minorHAnsi" w:hAnsiTheme="minorHAnsi" w:cstheme="minorBidi"/>
               <w:b/>
               <w:bCs/>
-              <w:color w:val="auto"/>
-              <w:sz w:val="22"/>
-              <w:szCs w:val="22"/>
             </w:rPr>
           </w:sdtEndPr>
           <w:sdtContent>
@@ -2770,22 +2776,19 @@
       <w:pPr>
         <w:pStyle w:val="Ttulo1"/>
       </w:pPr>
-      <w:bookmarkStart w:id="1" w:name="_Toc184224280"/>
+      <w:bookmarkStart w:id="0" w:name="_Toc184224280"/>
       <w:r>
         <w:lastRenderedPageBreak/>
         <w:t>Documentación del Lenguaje</w:t>
       </w:r>
-      <w:bookmarkEnd w:id="1"/>
+      <w:bookmarkEnd w:id="0"/>
     </w:p>
     <w:p>
       <w:pPr>
         <w:jc w:val="both"/>
       </w:pPr>
       <w:r>
-        <w:t>Este lenguaje de programación está diseñado para ser intuitivo y fácil de usar, con el propósito de facilitar el aprendizaje y fomentar la creatividad. Ofrece estructuras básicas como control de flujo, expresiones, funciones y asignaciones, permitiendo a los usuarios escribir código cl</w:t>
-      </w:r>
-      <w:r>
-        <w:t>aro, legible y bien organizado.</w:t>
+        <w:t>Este lenguaje de programación está diseñado para ser intuitivo y fácil de usar, con el propósito de facilitar el aprendizaje y fomentar la creatividad. Ofrece estructuras básicas como control de flujo, expresiones, funciones y asignaciones, permitiendo a los usuarios escribir código claro, legible y bien organizado.</w:t>
       </w:r>
     </w:p>
     <w:p>
@@ -2793,10 +2796,7 @@
         <w:jc w:val="both"/>
       </w:pPr>
       <w:r>
-        <w:t>Además, está especialmente pensado para ser accesible a niños y principiantes en programación, proporcionando una experiencia educativa amigable y motivadora. Su diseño intuitivo y su enfoque pedagógico buscan inspirar a los nuevos programadores mientras adqui</w:t>
-      </w:r>
-      <w:r>
-        <w:t>eren habilidades fundamentales.</w:t>
+        <w:t>Además, está especialmente pensado para ser accesible a niños y principiantes en programación, proporcionando una experiencia educativa amigable y motivadora. Su diseño intuitivo y su enfoque pedagógico buscan inspirar a los nuevos programadores mientras adquieren habilidades fundamentales.</w:t>
       </w:r>
     </w:p>
     <w:p>
@@ -2804,31 +2804,28 @@
         <w:jc w:val="both"/>
       </w:pPr>
       <w:r>
-        <w:t>El lenguaje está desarrollado con ANTLR4 para definir su gramática, y su compilador se implementa en C# utilizando Visual Studio 2022. Esto asegura una base sólida, flexible y moderna para procesar el código</w:t>
-      </w:r>
-      <w:r>
-        <w:t>.</w:t>
+        <w:t>El lenguaje está desarrollado con ANTLR4 para definir su gramática, y su compilador se implementa en C# utilizando Visual Studio 2022. Esto asegura una base sólida, flexible y moderna para procesar el código.</w:t>
       </w:r>
     </w:p>
     <w:p>
       <w:pPr>
         <w:pStyle w:val="Ttulo1"/>
       </w:pPr>
-      <w:bookmarkStart w:id="2" w:name="_Toc184224281"/>
+      <w:bookmarkStart w:id="1" w:name="_Toc184224281"/>
       <w:r>
         <w:t>Gramática General</w:t>
       </w:r>
-      <w:bookmarkEnd w:id="2"/>
+      <w:bookmarkEnd w:id="1"/>
     </w:p>
     <w:p>
       <w:pPr>
         <w:pStyle w:val="Ttulo2"/>
       </w:pPr>
-      <w:bookmarkStart w:id="3" w:name="_Toc184224282"/>
+      <w:bookmarkStart w:id="2" w:name="_Toc184224282"/>
       <w:r>
         <w:t>Estructura de un programa</w:t>
       </w:r>
-      <w:bookmarkEnd w:id="3"/>
+      <w:bookmarkEnd w:id="2"/>
     </w:p>
     <w:p>
       <w:pPr>
@@ -2883,21 +2880,21 @@
       <w:pPr>
         <w:pStyle w:val="Ttulo2"/>
       </w:pPr>
-      <w:bookmarkStart w:id="4" w:name="_Toc184224283"/>
+      <w:bookmarkStart w:id="3" w:name="_Toc184224283"/>
       <w:r>
         <w:t>Declaraciones permitidas</w:t>
       </w:r>
-      <w:bookmarkEnd w:id="4"/>
-    </w:p>
-    <w:p>
-      <w:bookmarkStart w:id="5" w:name="_Toc184224284"/>
+      <w:bookmarkEnd w:id="3"/>
+    </w:p>
+    <w:p>
+      <w:bookmarkStart w:id="4" w:name="_Toc184224284"/>
       <w:r>
         <w:rPr>
           <w:rStyle w:val="Ttulo3Car"/>
         </w:rPr>
         <w:t>Declaración o ejecución de funciones</w:t>
       </w:r>
-      <w:bookmarkEnd w:id="5"/>
+      <w:bookmarkEnd w:id="4"/>
     </w:p>
     <w:p>
       <w:r>
@@ -2967,14 +2964,14 @@
       </w:r>
     </w:p>
     <w:p>
-      <w:bookmarkStart w:id="6" w:name="_Toc184224285"/>
+      <w:bookmarkStart w:id="5" w:name="_Toc184224285"/>
       <w:r>
         <w:rPr>
           <w:rStyle w:val="Ttulo3Car"/>
         </w:rPr>
         <w:t>Asignación</w:t>
       </w:r>
-      <w:bookmarkEnd w:id="6"/>
+      <w:bookmarkEnd w:id="5"/>
     </w:p>
     <w:p>
       <w:r>
@@ -3029,46 +3026,22 @@
       <w:pPr>
         <w:pStyle w:val="Ttulo1"/>
       </w:pPr>
-      <w:bookmarkStart w:id="7" w:name="_Toc184224286"/>
+      <w:bookmarkStart w:id="6" w:name="_Toc184224286"/>
       <w:r>
         <w:lastRenderedPageBreak/>
         <w:t>Bloques condicionales</w:t>
       </w:r>
-      <w:bookmarkEnd w:id="7"/>
+      <w:bookmarkEnd w:id="6"/>
     </w:p>
     <w:p>
       <w:pPr>
         <w:pStyle w:val="Ttulo2"/>
       </w:pPr>
-      <w:bookmarkStart w:id="8" w:name="_Toc184224287"/>
-      <w:r>
-        <w:t>Condicionales (</w:t>
-      </w:r>
-      <w:r>
-        <w:t>`</w:t>
-      </w:r>
-      <w:r>
-        <w:t>si</w:t>
-      </w:r>
-      <w:r>
-        <w:t>`</w:t>
-      </w:r>
-      <w:r>
-        <w:t xml:space="preserve"> y </w:t>
-      </w:r>
-      <w:r>
-        <w:t>`</w:t>
-      </w:r>
-      <w:r>
-        <w:t>sino</w:t>
-      </w:r>
-      <w:r>
-        <w:t>`</w:t>
-      </w:r>
-      <w:r>
-        <w:t>)</w:t>
-      </w:r>
-      <w:bookmarkEnd w:id="8"/>
+      <w:bookmarkStart w:id="7" w:name="_Toc184224287"/>
+      <w:r>
+        <w:t>Condicionales (`si` y `sino`)</w:t>
+      </w:r>
+      <w:bookmarkEnd w:id="7"/>
     </w:p>
     <w:p>
       <w:r>
@@ -3148,13 +3121,14 @@
       </w:r>
     </w:p>
     <w:p>
-      <w:r>
-        <w:t xml:space="preserve">     si (x igualito 5) {</w:t>
-      </w:r>
-    </w:p>
-    <w:p>
-      <w:r>
-        <w:t xml:space="preserve">         </w:t>
+      <w:bookmarkStart w:id="8" w:name="_Toc184224288"/>
+      <w:r>
+        <w:t>si x &gt; 0 {</w:t>
+      </w:r>
+    </w:p>
+    <w:p>
+      <w:r>
+        <w:t xml:space="preserve">    </w:t>
       </w:r>
       <w:proofErr w:type="gramStart"/>
       <w:r>
@@ -3162,17 +3136,22 @@
       </w:r>
       <w:proofErr w:type="gramEnd"/>
       <w:r>
-        <w:t>"Es cinco");</w:t>
-      </w:r>
-    </w:p>
-    <w:p>
-      <w:r>
-        <w:t xml:space="preserve">     } sino {</w:t>
-      </w:r>
-    </w:p>
-    <w:p>
-      <w:r>
-        <w:t xml:space="preserve">         </w:t>
+        <w:t>"El número es positivo");</w:t>
+      </w:r>
+    </w:p>
+    <w:p>
+      <w:r>
+        <w:t>}</w:t>
+      </w:r>
+    </w:p>
+    <w:p>
+      <w:r>
+        <w:t>sino {</w:t>
+      </w:r>
+    </w:p>
+    <w:p>
+      <w:r>
+        <w:t xml:space="preserve">    </w:t>
       </w:r>
       <w:proofErr w:type="gramStart"/>
       <w:r>
@@ -3180,33 +3159,32 @@
       </w:r>
       <w:proofErr w:type="gramEnd"/>
       <w:r>
-        <w:t>"No es cinco");</w:t>
-      </w:r>
-    </w:p>
-    <w:p>
-      <w:r>
-        <w:t xml:space="preserve">     }</w:t>
+        <w:t>"El número no es positivo");</w:t>
+      </w:r>
+    </w:p>
+    <w:p>
+      <w:r>
+        <w:t>}</w:t>
       </w:r>
     </w:p>
     <w:p>
       <w:pPr>
         <w:pStyle w:val="Ttulo1"/>
       </w:pPr>
-      <w:bookmarkStart w:id="9" w:name="_Toc184224288"/>
       <w:r>
         <w:t>Bucles</w:t>
       </w:r>
-      <w:bookmarkEnd w:id="9"/>
+      <w:bookmarkEnd w:id="8"/>
     </w:p>
     <w:p>
       <w:pPr>
         <w:pStyle w:val="Ttulo2"/>
       </w:pPr>
-      <w:bookmarkStart w:id="10" w:name="_Toc184224289"/>
+      <w:bookmarkStart w:id="9" w:name="_Toc184224289"/>
       <w:r>
         <w:t>Bucle (`bucle` o `hasta`)</w:t>
       </w:r>
-      <w:bookmarkEnd w:id="10"/>
+      <w:bookmarkEnd w:id="9"/>
     </w:p>
     <w:p>
       <w:pPr>
@@ -3255,43 +3233,41 @@
     </w:p>
     <w:p>
       <w:r>
-        <w:t xml:space="preserve">   - **</w:t>
+        <w:t xml:space="preserve">    </w:t>
+      </w:r>
+      <w:r>
+        <w:rPr>
+          <w:b/>
+        </w:rPr>
+        <w:t>Ejemplo:</w:t>
+      </w:r>
+    </w:p>
+    <w:p>
+      <w:r>
+        <w:t>bucle x &lt; 5 {</w:t>
+      </w:r>
+    </w:p>
+    <w:p>
+      <w:r>
+        <w:t xml:space="preserve">    x asigno x + 1;</w:t>
+      </w:r>
+    </w:p>
+    <w:p>
+      <w:r>
+        <w:t xml:space="preserve">    </w:t>
       </w:r>
       <w:proofErr w:type="gramStart"/>
       <w:r>
-        <w:t>Ejemplo:*</w:t>
+        <w:t>escribir(</w:t>
       </w:r>
       <w:proofErr w:type="gramEnd"/>
       <w:r>
-        <w:t>*</w:t>
-      </w:r>
-    </w:p>
-    <w:p>
-      <w:r>
-        <w:t xml:space="preserve">     bucle (x </w:t>
-      </w:r>
-      <w:proofErr w:type="spellStart"/>
-      <w:r>
-        <w:t>pequenito</w:t>
-      </w:r>
-      <w:proofErr w:type="spellEnd"/>
-      <w:r>
-        <w:t xml:space="preserve"> 10) {</w:t>
-      </w:r>
-    </w:p>
-    <w:p>
-      <w:r>
-        <w:t xml:space="preserve">         escribir(x);</w:t>
-      </w:r>
-    </w:p>
-    <w:p>
-      <w:r>
-        <w:t xml:space="preserve">         x asigno x sumita 1;</w:t>
-      </w:r>
-    </w:p>
-    <w:p>
-      <w:r>
-        <w:t xml:space="preserve">     }</w:t>
+        <w:t>"El valor de x es: " + x+);</w:t>
+      </w:r>
+    </w:p>
+    <w:p>
+      <w:r>
+        <w:t>}</w:t>
       </w:r>
     </w:p>
     <w:p/>
@@ -3301,12 +3277,12 @@
       <w:pPr>
         <w:pStyle w:val="Ttulo1"/>
       </w:pPr>
-      <w:bookmarkStart w:id="11" w:name="_Toc184224290"/>
+      <w:bookmarkStart w:id="10" w:name="_Toc184224290"/>
       <w:r>
         <w:lastRenderedPageBreak/>
         <w:t>Operadores</w:t>
       </w:r>
-      <w:bookmarkEnd w:id="11"/>
+      <w:bookmarkEnd w:id="10"/>
     </w:p>
     <w:tbl>
       <w:tblPr>
@@ -3328,12 +3304,13 @@
             <w:pPr>
               <w:pStyle w:val="Ttulo2"/>
               <w:jc w:val="center"/>
+              <w:outlineLvl w:val="1"/>
             </w:pPr>
-            <w:bookmarkStart w:id="12" w:name="_Toc184224291"/>
+            <w:bookmarkStart w:id="11" w:name="_Toc184224291"/>
             <w:r>
               <w:t>Operadores Aritméticos</w:t>
             </w:r>
-            <w:bookmarkEnd w:id="12"/>
+            <w:bookmarkEnd w:id="11"/>
           </w:p>
         </w:tc>
       </w:tr>
@@ -3363,7 +3340,7 @@
               <w:jc w:val="center"/>
             </w:pPr>
             <w:r>
-              <w:t>estrella</w:t>
+              <w:t>*</w:t>
             </w:r>
           </w:p>
         </w:tc>
@@ -3394,7 +3371,7 @@
               <w:jc w:val="center"/>
             </w:pPr>
             <w:r>
-              <w:t>solecito</w:t>
+              <w:t>/</w:t>
             </w:r>
           </w:p>
         </w:tc>
@@ -3425,7 +3402,7 @@
               <w:jc w:val="center"/>
             </w:pPr>
             <w:r>
-              <w:t>sumita</w:t>
+              <w:t>+</w:t>
             </w:r>
           </w:p>
         </w:tc>
@@ -3456,7 +3433,7 @@
               <w:jc w:val="center"/>
             </w:pPr>
             <w:r>
-              <w:t>restita</w:t>
+              <w:t>-</w:t>
             </w:r>
           </w:p>
         </w:tc>
@@ -3475,7 +3452,10 @@
     </w:p>
     <w:p>
       <w:r>
-        <w:t>y asigno 3 sumita 4 estrella 2;</w:t>
+        <w:t xml:space="preserve">y asigno 3 </w:t>
+      </w:r>
+      <w:r>
+        <w:t>+ 4;</w:t>
       </w:r>
     </w:p>
     <w:tbl>
@@ -3508,7 +3488,7 @@
                 <w:szCs w:val="26"/>
               </w:rPr>
             </w:pPr>
-            <w:bookmarkStart w:id="13" w:name="_Toc184224292"/>
+            <w:bookmarkStart w:id="12" w:name="_Toc184224292"/>
             <w:r>
               <w:rPr>
                 <w:rFonts w:asciiTheme="majorHAnsi" w:eastAsiaTheme="majorEastAsia" w:hAnsiTheme="majorHAnsi" w:cstheme="majorBidi"/>
@@ -3518,7 +3498,7 @@
               </w:rPr>
               <w:t>Operadores de Comparación</w:t>
             </w:r>
-            <w:bookmarkEnd w:id="13"/>
+            <w:bookmarkEnd w:id="12"/>
           </w:p>
         </w:tc>
       </w:tr>
@@ -3548,7 +3528,7 @@
               <w:jc w:val="center"/>
             </w:pPr>
             <w:r>
-              <w:t>igualito</w:t>
+              <w:t>==</w:t>
             </w:r>
           </w:p>
         </w:tc>
@@ -3579,7 +3559,7 @@
               <w:jc w:val="center"/>
             </w:pPr>
             <w:r>
-              <w:t>diferente</w:t>
+              <w:t>!=</w:t>
             </w:r>
           </w:p>
         </w:tc>
@@ -3609,11 +3589,9 @@
             <w:pPr>
               <w:jc w:val="center"/>
             </w:pPr>
-            <w:proofErr w:type="spellStart"/>
-            <w:r>
-              <w:t>pequenito</w:t>
-            </w:r>
-            <w:proofErr w:type="spellEnd"/>
+            <w:r>
+              <w:t>&lt;</w:t>
+            </w:r>
           </w:p>
         </w:tc>
       </w:tr>
@@ -3643,7 +3621,7 @@
               <w:jc w:val="center"/>
             </w:pPr>
             <w:r>
-              <w:t>grandecito</w:t>
+              <w:t>&gt;</w:t>
             </w:r>
           </w:p>
         </w:tc>
@@ -3673,11 +3651,9 @@
             <w:pPr>
               <w:jc w:val="center"/>
             </w:pPr>
-            <w:proofErr w:type="spellStart"/>
-            <w:r>
-              <w:t>pequeigua</w:t>
-            </w:r>
-            <w:proofErr w:type="spellEnd"/>
+            <w:r>
+              <w:t>&lt;=</w:t>
+            </w:r>
           </w:p>
         </w:tc>
       </w:tr>
@@ -3706,11 +3682,9 @@
             <w:pPr>
               <w:jc w:val="center"/>
             </w:pPr>
-            <w:proofErr w:type="spellStart"/>
-            <w:r>
-              <w:t>granigual</w:t>
-            </w:r>
-            <w:proofErr w:type="spellEnd"/>
+            <w:r>
+              <w:t>&gt;=</w:t>
+            </w:r>
           </w:p>
         </w:tc>
       </w:tr>
@@ -3728,7 +3702,13 @@
     </w:p>
     <w:p>
       <w:r>
-        <w:t>si (x igualito y) {</w:t>
+        <w:t xml:space="preserve">si (x </w:t>
+      </w:r>
+      <w:r>
+        <w:t xml:space="preserve">== </w:t>
+      </w:r>
+      <w:r>
+        <w:t>y) {</w:t>
       </w:r>
     </w:p>
     <w:p>
@@ -3769,12 +3749,13 @@
             <w:pPr>
               <w:pStyle w:val="Ttulo2"/>
               <w:jc w:val="center"/>
+              <w:outlineLvl w:val="1"/>
             </w:pPr>
-            <w:bookmarkStart w:id="14" w:name="_Toc184224293"/>
+            <w:bookmarkStart w:id="13" w:name="_Toc184224293"/>
             <w:r>
               <w:t>Operadores Booleanos</w:t>
             </w:r>
-            <w:bookmarkEnd w:id="14"/>
+            <w:bookmarkEnd w:id="13"/>
           </w:p>
         </w:tc>
       </w:tr>
@@ -3807,7 +3788,7 @@
               <w:jc w:val="center"/>
             </w:pPr>
             <w:r>
-              <w:t>Y</w:t>
+              <w:t>and</w:t>
             </w:r>
           </w:p>
         </w:tc>
@@ -3840,8 +3821,13 @@
             <w:pPr>
               <w:jc w:val="center"/>
             </w:pPr>
-            <w:r>
-              <w:t>O</w:t>
+            <w:proofErr w:type="spellStart"/>
+            <w:r>
+              <w:t>or</w:t>
+            </w:r>
+            <w:proofErr w:type="spellEnd"/>
+            <w:r>
+              <w:t xml:space="preserve"> </w:t>
             </w:r>
           </w:p>
         </w:tc>
@@ -3876,7 +3862,10 @@
             </w:pPr>
             <w:proofErr w:type="spellStart"/>
             <w:r>
-              <w:t>xor</w:t>
+              <w:t>x</w:t>
+            </w:r>
+            <w:r>
+              <w:t>or</w:t>
             </w:r>
             <w:proofErr w:type="spellEnd"/>
           </w:p>
@@ -3896,7 +3885,13 @@
     </w:p>
     <w:p>
       <w:r>
-        <w:t>si (a y b) {</w:t>
+        <w:t xml:space="preserve">si (a </w:t>
+      </w:r>
+      <w:r>
+        <w:t>and</w:t>
+      </w:r>
+      <w:r>
+        <w:t xml:space="preserve"> b) {</w:t>
       </w:r>
     </w:p>
     <w:p>
@@ -3937,12 +3932,13 @@
             <w:pPr>
               <w:pStyle w:val="Ttulo2"/>
               <w:jc w:val="center"/>
+              <w:outlineLvl w:val="1"/>
             </w:pPr>
-            <w:bookmarkStart w:id="15" w:name="_Toc184224294"/>
+            <w:bookmarkStart w:id="14" w:name="_Toc184224294"/>
             <w:r>
               <w:t>Operadores Avanzados</w:t>
             </w:r>
-            <w:bookmarkEnd w:id="15"/>
+            <w:bookmarkEnd w:id="14"/>
           </w:p>
         </w:tc>
       </w:tr>
@@ -3974,11 +3970,9 @@
             <w:pPr>
               <w:jc w:val="center"/>
             </w:pPr>
-            <w:proofErr w:type="spellStart"/>
-            <w:r>
-              <w:t>superstar</w:t>
-            </w:r>
-            <w:proofErr w:type="spellEnd"/>
+            <w:r>
+              <w:t>estrella</w:t>
+            </w:r>
           </w:p>
         </w:tc>
       </w:tr>
@@ -4010,11 +4004,9 @@
             <w:pPr>
               <w:jc w:val="center"/>
             </w:pPr>
-            <w:proofErr w:type="spellStart"/>
-            <w:r>
-              <w:t>supersol</w:t>
-            </w:r>
-            <w:proofErr w:type="spellEnd"/>
+            <w:r>
+              <w:t>solecito</w:t>
+            </w:r>
           </w:p>
         </w:tc>
       </w:tr>
@@ -4034,11 +4026,14 @@
       <w:r>
         <w:t xml:space="preserve">x asigno 3 </w:t>
       </w:r>
-      <w:proofErr w:type="spellStart"/>
-      <w:r>
-        <w:t>superstar</w:t>
-      </w:r>
-      <w:proofErr w:type="spellEnd"/>
+      <w:r>
+        <w:t>estr</w:t>
+      </w:r>
+      <w:bookmarkStart w:id="15" w:name="_GoBack"/>
+      <w:bookmarkEnd w:id="15"/>
+      <w:r>
+        <w:t>ella</w:t>
+      </w:r>
       <w:r>
         <w:t xml:space="preserve"> 2;</w:t>
       </w:r>
@@ -4047,11 +4042,9 @@
       <w:r>
         <w:t xml:space="preserve">resultado asigno x </w:t>
       </w:r>
-      <w:proofErr w:type="spellStart"/>
-      <w:r>
-        <w:t>supersol</w:t>
-      </w:r>
-      <w:proofErr w:type="spellEnd"/>
+      <w:r>
+        <w:t>solecito</w:t>
+      </w:r>
       <w:r>
         <w:t xml:space="preserve"> x</w:t>
       </w:r>
@@ -4088,6 +4081,7 @@
             <w:pPr>
               <w:pStyle w:val="Ttulo1"/>
               <w:jc w:val="center"/>
+              <w:outlineLvl w:val="0"/>
             </w:pPr>
             <w:bookmarkStart w:id="16" w:name="_Toc184224295"/>
             <w:r>
@@ -4199,10 +4193,7 @@
           </w:tcPr>
           <w:p>
             <w:r>
-              <w:t xml:space="preserve">STRING: ('"' </w:t>
-            </w:r>
-            <w:r>
-              <w:t>~'"'* '"') | ('\'' ~'\''* '\'')</w:t>
+              <w:t>STRING: ('"' ~'"'* '"') | ('\'' ~'\''* '\'')</w:t>
             </w:r>
           </w:p>
         </w:tc>
@@ -4547,6 +4538,7 @@
             <w:pPr>
               <w:pStyle w:val="Ttulo2"/>
               <w:jc w:val="center"/>
+              <w:outlineLvl w:val="1"/>
             </w:pPr>
             <w:bookmarkStart w:id="22" w:name="_Toc184224301"/>
             <w:r>
@@ -4647,6 +4639,7 @@
             <w:pPr>
               <w:pStyle w:val="Ttulo2"/>
               <w:jc w:val="center"/>
+              <w:outlineLvl w:val="1"/>
             </w:pPr>
             <w:bookmarkStart w:id="23" w:name="_Toc184224302"/>
             <w:r>
@@ -4703,10 +4696,7 @@
               <w:t>Ejemplo</w:t>
             </w:r>
             <w:r>
-              <w:t>:</w:t>
-            </w:r>
-            <w:r>
-              <w:t xml:space="preserve"> escribir("Hola Mundo");</w:t>
+              <w:t>: escribir("Hola Mundo");</w:t>
             </w:r>
           </w:p>
         </w:tc>
@@ -4850,26 +4840,82 @@
     </w:p>
     <w:p>
       <w:r>
-        <w:t>x asigno 5;</w:t>
-      </w:r>
-    </w:p>
-    <w:p>
-      <w:r>
-        <w:t>y asigno 10;</w:t>
-      </w:r>
-    </w:p>
-    <w:p/>
-    <w:p>
-      <w:r>
-        <w:t xml:space="preserve">si (x </w:t>
-      </w:r>
-      <w:proofErr w:type="spellStart"/>
-      <w:r>
-        <w:t>pequenito</w:t>
-      </w:r>
-      <w:proofErr w:type="spellEnd"/>
-      <w:r>
-        <w:t xml:space="preserve"> y) {</w:t>
+        <w:t>x asigno 0;</w:t>
+      </w:r>
+    </w:p>
+    <w:p>
+      <w:r>
+        <w:t>p asigno 0;</w:t>
+      </w:r>
+    </w:p>
+    <w:p>
+      <w:r>
+        <w:t>p asigno p + 5;</w:t>
+      </w:r>
+    </w:p>
+    <w:p>
+      <w:r>
+        <w:t>escribir(p);</w:t>
+      </w:r>
+    </w:p>
+    <w:p>
+      <w:r>
+        <w:t>p asigno p - 1;</w:t>
+      </w:r>
+    </w:p>
+    <w:p>
+      <w:r>
+        <w:t>escribir(p);</w:t>
+      </w:r>
+    </w:p>
+    <w:p>
+      <w:r>
+        <w:t>p asigno p * 2;</w:t>
+      </w:r>
+    </w:p>
+    <w:p>
+      <w:r>
+        <w:t>escribir(p);</w:t>
+      </w:r>
+    </w:p>
+    <w:p>
+      <w:r>
+        <w:t>p asigno p / 2;</w:t>
+      </w:r>
+    </w:p>
+    <w:p>
+      <w:r>
+        <w:t>escribir(p);</w:t>
+      </w:r>
+    </w:p>
+    <w:p>
+      <w:r>
+        <w:t>p asigno p estrella 2;</w:t>
+      </w:r>
+    </w:p>
+    <w:p>
+      <w:r>
+        <w:t>escribir(p);</w:t>
+      </w:r>
+    </w:p>
+    <w:p>
+      <w:r>
+        <w:t>p asigno p solecito p;</w:t>
+      </w:r>
+    </w:p>
+    <w:p>
+      <w:r>
+        <w:t>escribir(p);</w:t>
+      </w:r>
+    </w:p>
+    <w:p>
+      <w:r>
+        <w:t>bucle x &lt; 5 {</w:t>
+      </w:r>
+    </w:p>
+    <w:p>
+      <w:r>
+        <w:t xml:space="preserve">    x asigno x + 1;</w:t>
       </w:r>
     </w:p>
     <w:p>
@@ -4882,20 +4928,17 @@
       </w:r>
       <w:proofErr w:type="gramEnd"/>
       <w:r>
-        <w:t xml:space="preserve">"x es menor que </w:t>
-      </w:r>
-      <w:proofErr w:type="spellStart"/>
-      <w:r>
-        <w:t>y</w:t>
-      </w:r>
-      <w:proofErr w:type="spellEnd"/>
-      <w:r>
-        <w:t>");</w:t>
-      </w:r>
-    </w:p>
-    <w:p>
-      <w:r>
-        <w:t>} sino {</w:t>
+        <w:t>"El valor de x es: " + x+);</w:t>
+      </w:r>
+    </w:p>
+    <w:p>
+      <w:r>
+        <w:t>}</w:t>
+      </w:r>
+    </w:p>
+    <w:p>
+      <w:r>
+        <w:t>si x &gt; 0 {</w:t>
       </w:r>
     </w:p>
     <w:p>
@@ -4908,15 +4951,7 @@
       </w:r>
       <w:proofErr w:type="gramEnd"/>
       <w:r>
-        <w:t xml:space="preserve">"x no es menor que </w:t>
-      </w:r>
-      <w:proofErr w:type="spellStart"/>
-      <w:r>
-        <w:t>y</w:t>
-      </w:r>
-      <w:proofErr w:type="spellEnd"/>
-      <w:r>
-        <w:t>");</w:t>
+        <w:t>"El número es positivo");</w:t>
       </w:r>
     </w:p>
     <w:p>
@@ -4924,28 +4959,22 @@
         <w:t>}</w:t>
       </w:r>
     </w:p>
-    <w:p/>
-    <w:p>
-      <w:r>
-        <w:t xml:space="preserve">bucle (x </w:t>
-      </w:r>
-      <w:proofErr w:type="spellStart"/>
-      <w:r>
-        <w:t>pequenito</w:t>
-      </w:r>
-      <w:proofErr w:type="spellEnd"/>
-      <w:r>
-        <w:t xml:space="preserve"> 20) {</w:t>
-      </w:r>
-    </w:p>
-    <w:p>
-      <w:r>
-        <w:t xml:space="preserve">    escribir(x);</w:t>
-      </w:r>
-    </w:p>
-    <w:p>
-      <w:r>
-        <w:t xml:space="preserve">    x asigno x sumita 1;</w:t>
+    <w:p>
+      <w:r>
+        <w:t>sino {</w:t>
+      </w:r>
+    </w:p>
+    <w:p>
+      <w:r>
+        <w:t xml:space="preserve">    </w:t>
+      </w:r>
+      <w:proofErr w:type="gramStart"/>
+      <w:r>
+        <w:t>escribir(</w:t>
+      </w:r>
+      <w:proofErr w:type="gramEnd"/>
+      <w:r>
+        <w:t>"El número no es positivo");</w:t>
       </w:r>
     </w:p>
     <w:p>
@@ -5002,6 +5031,7 @@
         <w:docPartUnique/>
       </w:docPartObj>
     </w:sdtPr>
+    <w:sdtEndPr/>
     <w:sdtContent>
       <w:p>
         <w:pPr>
@@ -5022,7 +5052,7 @@
             <w:noProof/>
             <w:lang w:val="es-ES"/>
           </w:rPr>
-          <w:t>7</w:t>
+          <w:t>5</w:t>
         </w:r>
         <w:r>
           <w:fldChar w:fldCharType="end"/>
@@ -6035,7 +6065,7 @@
 </file>
 
 <file path=customXml/itemProps1.xml><?xml version="1.0" encoding="utf-8"?>
-<ds:datastoreItem xmlns:ds="http://schemas.openxmlformats.org/officeDocument/2006/customXml" ds:itemID="{0CB4F7D5-3524-4E81-8AAA-0F483F137F6B}">
+<ds:datastoreItem xmlns:ds="http://schemas.openxmlformats.org/officeDocument/2006/customXml" ds:itemID="{968D69F4-9ACB-45AE-ADBC-5D154A02BD00}">
   <ds:schemaRefs>
     <ds:schemaRef ds:uri="http://schemas.openxmlformats.org/officeDocument/2006/bibliography"/>
   </ds:schemaRefs>
